--- a/Manuals-Books-Pdf/Transformation Yeast.docx
+++ b/Manuals-Books-Pdf/Transformation Yeast.docx
@@ -17,7 +17,6 @@
         </w:pBdr>
         <w:shd w:fill="auto" w:val="clear"/>
         <w:ind w:left="720" w:hanging="360"/>
-        <w:contextualSpacing w:val="1"/>
         <w:rPr>
           <w:u w:val="none"/>
         </w:rPr>
@@ -39,7 +38,6 @@
           <w:between w:space="0" w:sz="0" w:val="nil"/>
         </w:pBdr>
         <w:shd w:fill="auto" w:val="clear"/>
-        <w:contextualSpacing w:val="0"/>
         <w:rPr/>
       </w:pPr>
       <w:r>
@@ -63,7 +61,6 @@
         </w:pBdr>
         <w:shd w:fill="auto" w:val="clear"/>
         <w:ind w:left="720" w:hanging="360"/>
-        <w:contextualSpacing w:val="1"/>
         <w:rPr>
           <w:u w:val="none"/>
         </w:rPr>
@@ -85,7 +82,6 @@
           <w:between w:space="0" w:sz="0" w:val="nil"/>
         </w:pBdr>
         <w:shd w:fill="auto" w:val="clear"/>
-        <w:contextualSpacing w:val="0"/>
         <w:rPr/>
       </w:pPr>
       <w:r>
@@ -109,7 +105,6 @@
         </w:pBdr>
         <w:shd w:fill="auto" w:val="clear"/>
         <w:ind w:left="720" w:hanging="360"/>
-        <w:contextualSpacing w:val="1"/>
         <w:rPr>
           <w:u w:val="none"/>
         </w:rPr>
@@ -131,7 +126,6 @@
           <w:between w:space="0" w:sz="0" w:val="nil"/>
         </w:pBdr>
         <w:shd w:fill="auto" w:val="clear"/>
-        <w:contextualSpacing w:val="0"/>
         <w:rPr/>
       </w:pPr>
       <w:r>
@@ -155,7 +149,6 @@
         </w:pBdr>
         <w:shd w:fill="auto" w:val="clear"/>
         <w:ind w:left="720" w:hanging="360"/>
-        <w:contextualSpacing w:val="1"/>
         <w:rPr>
           <w:u w:val="none"/>
         </w:rPr>
@@ -177,7 +170,6 @@
           <w:between w:space="0" w:sz="0" w:val="nil"/>
         </w:pBdr>
         <w:shd w:fill="auto" w:val="clear"/>
-        <w:contextualSpacing w:val="0"/>
         <w:rPr/>
       </w:pPr>
       <w:r>
@@ -201,7 +193,6 @@
         </w:pBdr>
         <w:shd w:fill="auto" w:val="clear"/>
         <w:ind w:left="720" w:hanging="360"/>
-        <w:contextualSpacing w:val="1"/>
         <w:rPr>
           <w:u w:val="none"/>
         </w:rPr>
@@ -223,7 +214,6 @@
           <w:between w:space="0" w:sz="0" w:val="nil"/>
         </w:pBdr>
         <w:shd w:fill="auto" w:val="clear"/>
-        <w:contextualSpacing w:val="0"/>
         <w:rPr/>
       </w:pPr>
       <w:r>
@@ -247,7 +237,6 @@
         </w:pBdr>
         <w:shd w:fill="auto" w:val="clear"/>
         <w:ind w:left="720" w:hanging="360"/>
-        <w:contextualSpacing w:val="1"/>
         <w:rPr>
           <w:u w:val="none"/>
         </w:rPr>
@@ -269,7 +258,6 @@
           <w:between w:space="0" w:sz="0" w:val="nil"/>
         </w:pBdr>
         <w:shd w:fill="auto" w:val="clear"/>
-        <w:contextualSpacing w:val="0"/>
         <w:rPr/>
       </w:pPr>
       <w:r>
@@ -288,7 +276,6 @@
           <w:between w:space="0" w:sz="0" w:val="nil"/>
         </w:pBdr>
         <w:shd w:fill="auto" w:val="clear"/>
-        <w:contextualSpacing w:val="0"/>
         <w:rPr/>
       </w:pPr>
       <w:r>
@@ -307,7 +294,6 @@
           <w:between w:space="0" w:sz="0" w:val="nil"/>
         </w:pBdr>
         <w:shd w:fill="auto" w:val="clear"/>
-        <w:contextualSpacing w:val="0"/>
         <w:rPr/>
       </w:pPr>
       <w:r>
@@ -326,7 +312,6 @@
           <w:between w:space="0" w:sz="0" w:val="nil"/>
         </w:pBdr>
         <w:shd w:fill="auto" w:val="clear"/>
-        <w:contextualSpacing w:val="0"/>
         <w:rPr/>
       </w:pPr>
       <w:r>
